--- a/audio/流分析.docx
+++ b/audio/流分析.docx
@@ -11,6 +11,179 @@
       </w:pPr>
       <w:r>
         <w:rPr>
+          <w:rFonts w:hint="eastAsia"/>
+          <w:b/>
+          <w:shd w:val="clear" w:color="auto" w:fill="FFFFFF"/>
+        </w:rPr>
+        <w:t>https://blog.csdn.net/q1075355798/article/details/80657365(流向有点错误)</w:t>
+      </w:r>
+    </w:p>
+    <w:p>
+      <w:pPr>
+        <w:rPr>
+          <w:rFonts w:hint="eastAsia"/>
+          <w:b/>
+          <w:shd w:val="clear" w:color="auto" w:fill="FFFFFF"/>
+        </w:rPr>
+      </w:pPr>
+      <w:hyperlink r:id="rId7" w:history="1">
+        <w:r>
+          <w:rPr>
+            <w:rStyle w:val="a7"/>
+            <w:rFonts w:hint="eastAsia"/>
+          </w:rPr>
+          <w:t>https://blog.csdn.net/qq_38091632/article/details/104406783?depth_1-utm_source=distribute.pc_relevant.none-task&amp;utm_source=distribute.pc_relevant.none-task</w:t>
+        </w:r>
+      </w:hyperlink>
+    </w:p>
+    <w:p>
+      <w:pPr>
+        <w:rPr>
+          <w:rFonts w:hint="eastAsia"/>
+          <w:b/>
+          <w:shd w:val="clear" w:color="auto" w:fill="FFFFFF"/>
+        </w:rPr>
+      </w:pPr>
+      <w:hyperlink r:id="rId8" w:history="1">
+        <w:r>
+          <w:rPr>
+            <w:rStyle w:val="a7"/>
+            <w:rFonts w:hint="eastAsia"/>
+            <w:b/>
+            <w:shd w:val="clear" w:color="auto" w:fill="FFFFFF"/>
+          </w:rPr>
+          <w:t>https://blog.csdn.net/azloong/article/details/79383323</w:t>
+        </w:r>
+      </w:hyperlink>
+    </w:p>
+    <w:p>
+      <w:pPr>
+        <w:rPr>
+          <w:rFonts w:hint="eastAsia"/>
+          <w:b/>
+          <w:shd w:val="clear" w:color="auto" w:fill="FFFFFF"/>
+        </w:rPr>
+      </w:pPr>
+      <w:hyperlink r:id="rId9" w:history="1">
+        <w:r>
+          <w:rPr>
+            <w:rStyle w:val="a7"/>
+            <w:rFonts w:hint="eastAsia"/>
+          </w:rPr>
+          <w:t>https://blog.csdn.net/weixin_33863087/article/details/85968023?depth_1-utm_source=distribute.pc_relevant.none-task&amp;utm_source=distribute.pc_relevant.none-task</w:t>
+        </w:r>
+      </w:hyperlink>
+    </w:p>
+    <w:p>
+      <w:pPr>
+        <w:rPr>
+          <w:rFonts w:ascii="微软雅黑" w:eastAsia="微软雅黑" w:hAnsi="微软雅黑" w:hint="eastAsia"/>
+          <w:color w:val="FF0000"/>
+          <w:shd w:val="clear" w:color="auto" w:fill="FFFFFF"/>
+        </w:rPr>
+      </w:pPr>
+      <w:r>
+        <w:rPr>
+          <w:rFonts w:ascii="微软雅黑" w:eastAsia="微软雅黑" w:hAnsi="微软雅黑" w:hint="eastAsia"/>
+          <w:color w:val="FF0000"/>
+          <w:shd w:val="clear" w:color="auto" w:fill="FFFFFF"/>
+        </w:rPr>
+        <w:t>device 连接着唯一的 BE DAI，确定了 device 也就能确定所连接的 BE DAI</w:t>
+      </w:r>
+    </w:p>
+    <w:p>
+      <w:hyperlink r:id="rId10" w:history="1">
+        <w:r>
+          <w:rPr>
+            <w:rStyle w:val="a7"/>
+          </w:rPr>
+          <w:t>https://blog.csdn.net/crow_ch/article/details/103886156</w:t>
+        </w:r>
+      </w:hyperlink>
+    </w:p>
+    <w:p>
+      <w:pPr>
+        <w:widowControl/>
+        <w:shd w:val="clear" w:color="auto" w:fill="262728"/>
+        <w:jc w:val="left"/>
+        <w:outlineLvl w:val="0"/>
+        <w:rPr>
+          <w:rStyle w:val="a7"/>
+          <w:shd w:val="pct15" w:color="auto" w:fill="FFFFFF"/>
+        </w:rPr>
+      </w:pPr>
+      <w:r>
+        <w:rPr>
+          <w:rStyle w:val="a7"/>
+          <w:rFonts w:hint="eastAsia"/>
+          <w:shd w:val="pct15" w:color="auto" w:fill="FFFFFF"/>
+        </w:rPr>
+        <w:t>如何动态兼容多套音频参数文件？</w:t>
+      </w:r>
+    </w:p>
+    <w:p/>
+    <w:p>
+      <w:hyperlink r:id="rId11" w:history="1">
+        <w:r>
+          <w:rPr>
+            <w:color w:val="0000FF"/>
+            <w:u w:val="single"/>
+          </w:rPr>
+          <w:t>https://blog.csdn.net/shuyong1999/article/details/7165419</w:t>
+        </w:r>
+      </w:hyperlink>
+    </w:p>
+    <w:p>
+      <w:pPr>
+        <w:rPr>
+          <w:rFonts w:ascii="微软雅黑" w:eastAsia="微软雅黑" w:hAnsi="微软雅黑" w:hint="eastAsia"/>
+          <w:color w:val="FF0000"/>
+          <w:shd w:val="clear" w:color="auto" w:fill="FFFFFF"/>
+        </w:rPr>
+      </w:pPr>
+      <w:r>
+        <w:t>pcm详解</w:t>
+      </w:r>
+      <w:r>
+        <w:rPr>
+          <w:rFonts w:hint="eastAsia"/>
+        </w:rPr>
+        <w:t>。</w:t>
+      </w:r>
+    </w:p>
+    <w:p>
+      <w:pPr>
+        <w:rPr>
+          <w:b/>
+          <w:shd w:val="clear" w:color="auto" w:fill="FFFFFF"/>
+        </w:rPr>
+      </w:pPr>
+    </w:p>
+    <w:p>
+      <w:pPr>
+        <w:rPr>
+          <w:b/>
+          <w:shd w:val="clear" w:color="auto" w:fill="FFFFFF"/>
+        </w:rPr>
+      </w:pPr>
+    </w:p>
+    <w:p>
+      <w:pPr>
+        <w:rPr>
+          <w:b/>
+          <w:shd w:val="clear" w:color="auto" w:fill="FFFFFF"/>
+        </w:rPr>
+      </w:pPr>
+    </w:p>
+    <w:p>
+      <w:pPr>
+        <w:rPr>
+          <w:b/>
+          <w:shd w:val="clear" w:color="auto" w:fill="FFFFFF"/>
+        </w:rPr>
+      </w:pPr>
+      <w:r>
+        <w:rPr>
           <w:b/>
           <w:shd w:val="clear" w:color="auto" w:fill="FFFFFF"/>
         </w:rPr>
@@ -386,6 +559,7 @@
         <w:rPr>
           <w:noProof/>
         </w:rPr>
+        <w:lastRenderedPageBreak/>
         <w:drawing>
           <wp:inline distT="0" distB="0" distL="0" distR="0" wp14:anchorId="7F4960F2" wp14:editId="4F16B658">
             <wp:extent cx="5274310" cy="889000"/>
@@ -402,7 +576,7 @@
                     <pic:cNvPicPr/>
                   </pic:nvPicPr>
                   <pic:blipFill>
-                    <a:blip r:embed="rId7"/>
+                    <a:blip r:embed="rId12"/>
                     <a:stretch>
                       <a:fillRect/>
                     </a:stretch>
@@ -594,7 +768,6 @@
           <w:kern w:val="0"/>
           <w:shd w:val="clear" w:color="auto" w:fill="FFFFFF"/>
         </w:rPr>
-        <w:lastRenderedPageBreak/>
         <w:t>#define SND_SOC_DAPM_POST_PMD 0x8             /* after widget power down */</w:t>
       </w:r>
     </w:p>
@@ -649,7 +822,7 @@
           <w:shd w:val="clear" w:color="auto" w:fill="FFFFFF"/>
         </w:rPr>
       </w:pPr>
-      <w:hyperlink r:id="rId8" w:history="1">
+      <w:hyperlink r:id="rId13" w:history="1">
         <w:r>
           <w:rPr>
             <w:rStyle w:val="a7"/>
@@ -669,7 +842,7 @@
           <w:shd w:val="clear" w:color="auto" w:fill="FFFFFF"/>
         </w:rPr>
       </w:pPr>
-      <w:hyperlink r:id="rId9" w:history="1">
+      <w:hyperlink r:id="rId14" w:history="1">
         <w:r>
           <w:rPr>
             <w:rStyle w:val="a7"/>
@@ -1006,7 +1179,14 @@
         <w:rPr>
           <w:shd w:val="clear" w:color="auto" w:fill="FFFFFF"/>
         </w:rPr>
-        <w:t>I2S/PCM/AC97），把音频数据从 cpu_dai FIFO 传送到 codec_dai，这部分驱动用 snd_soc_dai_driver 描述，后面分析用 cpu_dai 指代它。</w:t>
+        <w:t>I2S/PCM/AC97），把音频数据从 cpu_dai FIFO 传送到 codec_dai，</w:t>
+      </w:r>
+      <w:r>
+        <w:rPr>
+          <w:shd w:val="clear" w:color="auto" w:fill="FFFFFF"/>
+        </w:rPr>
+        <w:lastRenderedPageBreak/>
+        <w:t>这部分驱动用 snd_soc_dai_driver 描述，后面分析用 cpu_dai 指代它。</w:t>
       </w:r>
     </w:p>
     <w:p>
@@ -1019,7 +1199,6 @@
         <w:rPr>
           <w:noProof/>
         </w:rPr>
-        <w:lastRenderedPageBreak/>
         <w:drawing>
           <wp:inline distT="0" distB="0" distL="0" distR="0" wp14:anchorId="44E8107E" wp14:editId="2611EB1A">
             <wp:extent cx="5274310" cy="4422525"/>
@@ -1038,7 +1217,7 @@
                     </pic:cNvPicPr>
                   </pic:nvPicPr>
                   <pic:blipFill>
-                    <a:blip r:embed="rId10">
+                    <a:blip r:embed="rId15">
                       <a:extLst>
                         <a:ext uri="{28A0092B-C50C-407E-A947-70E740481C1C}">
                           <a14:useLocalDpi xmlns:a14="http://schemas.microsoft.com/office/drawing/2010/main" val="0"/>
@@ -1099,7 +1278,7 @@
                     </pic:cNvPicPr>
                   </pic:nvPicPr>
                   <pic:blipFill>
-                    <a:blip r:embed="rId11">
+                    <a:blip r:embed="rId16">
                       <a:extLst>
                         <a:ext uri="{28A0092B-C50C-407E-A947-70E740481C1C}">
                           <a14:useLocalDpi xmlns:a14="http://schemas.microsoft.com/office/drawing/2010/main" val="0"/>
@@ -1339,7 +1518,7 @@
                     </pic:cNvPicPr>
                   </pic:nvPicPr>
                   <pic:blipFill>
-                    <a:blip r:embed="rId12">
+                    <a:blip r:embed="rId17">
                       <a:extLst>
                         <a:ext uri="{28A0092B-C50C-407E-A947-70E740481C1C}">
                           <a14:useLocalDpi xmlns:a14="http://schemas.microsoft.com/office/drawing/2010/main" val="0"/>
@@ -2490,7 +2669,7 @@
                     </pic:cNvPicPr>
                   </pic:nvPicPr>
                   <pic:blipFill>
-                    <a:blip r:embed="rId13">
+                    <a:blip r:embed="rId18">
                       <a:extLst>
                         <a:ext uri="{28A0092B-C50C-407E-A947-70E740481C1C}">
                           <a14:useLocalDpi xmlns:a14="http://schemas.microsoft.com/office/drawing/2010/main" val="0"/>
@@ -3510,17 +3689,24 @@
       <w:r>
         <w:rPr>
           <w:rFonts w:hint="eastAsia"/>
+          <w:color w:val="FF0000"/>
+          <w:shd w:val="clear" w:color="auto" w:fill="FFFFFF"/>
+        </w:rPr>
+        <w:t>调用</w:t>
+      </w:r>
+      <w:r>
+        <w:rPr>
+          <w:color w:val="FF0000"/>
+          <w:shd w:val="clear" w:color="auto" w:fill="FFFFFF"/>
+        </w:rPr>
+        <w:t xml:space="preserve"> snd_pcm_new() 创建 pcm 逻辑设备，回放子流和录制子流都在这里创建</w:t>
+      </w:r>
+      <w:r>
+        <w:rPr>
           <w:color w:val="000000" w:themeColor="text1"/>
           <w:shd w:val="clear" w:color="auto" w:fill="FFFFFF"/>
         </w:rPr>
-        <w:t>调用</w:t>
-      </w:r>
-      <w:r>
-        <w:rPr>
-          <w:color w:val="000000" w:themeColor="text1"/>
-          <w:shd w:val="clear" w:color="auto" w:fill="FFFFFF"/>
-        </w:rPr>
-        <w:t xml:space="preserve"> snd_pcm_new() 创建 pcm 逻辑设备，回放子流和录制子流都在这里创建；</w:t>
+        <w:t>；</w:t>
       </w:r>
     </w:p>
     <w:p>
@@ -4112,7 +4298,7 @@
                     </pic:cNvPicPr>
                   </pic:nvPicPr>
                   <pic:blipFill>
-                    <a:blip r:embed="rId14" cstate="print">
+                    <a:blip r:embed="rId19" cstate="print">
                       <a:extLst>
                         <a:ext uri="{28A0092B-C50C-407E-A947-70E740481C1C}">
                           <a14:useLocalDpi xmlns:a14="http://schemas.microsoft.com/office/drawing/2010/main" val="0"/>
@@ -4823,10 +5009,20 @@
           <w:kern w:val="0"/>
           <w:shd w:val="clear" w:color="auto" w:fill="FFFFFF"/>
         </w:rPr>
-        <w:t>在存在dsp的平台上都不可能调用</w:t>
-      </w:r>
-      <w:r>
-        <w:rPr>
+        <w:t>在存在dsp的平台上</w:t>
+      </w:r>
+      <w:r>
+        <w:rPr>
+          <w:rFonts w:cs="宋体" w:hint="eastAsia"/>
+          <w:color w:val="FF0000"/>
+          <w:kern w:val="0"/>
+          <w:shd w:val="clear" w:color="auto" w:fill="FFFFFF"/>
+        </w:rPr>
+        <w:t>都不可能调用</w:t>
+      </w:r>
+      <w:r>
+        <w:rPr>
+          <w:color w:val="FF0000"/>
           <w:kern w:val="0"/>
           <w:shd w:val="clear" w:color="auto" w:fill="FFFFFF"/>
         </w:rPr>
@@ -5913,18 +6109,7 @@
           <w:kern w:val="0"/>
           <w:shd w:val="clear" w:color="auto" w:fill="FFFFFF"/>
         </w:rPr>
-        <w:t>函数，所有的rule都是通过这个函数最终被添加的</w:t>
-      </w:r>
-      <w:bookmarkStart w:id="0" w:name="_GoBack"/>
-      <w:bookmarkEnd w:id="0"/>
-      <w:r>
-        <w:rPr>
-          <w:rFonts w:cs="宋体" w:hint="eastAsia"/>
-          <w:color w:val="FF0000"/>
-          <w:kern w:val="0"/>
-          <w:shd w:val="clear" w:color="auto" w:fill="FFFFFF"/>
-        </w:rPr>
-        <w:t>。</w:t>
+        <w:t>函数，所有的rule都是通过这个函数最终被添加的。</w:t>
       </w:r>
       <w:r>
         <w:rPr>
@@ -6041,7 +6226,24 @@
           <w:kern w:val="0"/>
           <w:shd w:val="clear" w:color="auto" w:fill="FFFFFF"/>
         </w:rPr>
-        <w:t>. 在be端，最终的一些输出在设计上可能希望是一个约定好的固定值，比如dsp输出的音频数据流始终是48000hz采样率，那么这个时候就需要在设置完hw params之后强行把be的hw param刷成dsp输出的实际参数，这个时候就用到了fixup。用ioctrl进行hw params的设置时其实是对fe进行的设置，be的hw params是从把fe的hw params </w:t>
+        <w:t>. 在be端，最终的一些输出在设计上可能希望是一个约定好的固定值，比如dsp输出的音频数据流始终是48000hz采样率，那么这个时候就需要在设置完hw params之后强行把be的hw param刷成dsp输出的实际参数，这个时候就用到了</w:t>
+      </w:r>
+      <w:r>
+        <w:rPr>
+          <w:rFonts w:cs="宋体" w:hint="eastAsia"/>
+          <w:color w:val="FF0000"/>
+          <w:kern w:val="0"/>
+          <w:shd w:val="clear" w:color="auto" w:fill="FFFFFF"/>
+        </w:rPr>
+        <w:t>fixup</w:t>
+      </w:r>
+      <w:r>
+        <w:rPr>
+          <w:rFonts w:cs="宋体" w:hint="eastAsia"/>
+          <w:kern w:val="0"/>
+          <w:shd w:val="clear" w:color="auto" w:fill="FFFFFF"/>
+        </w:rPr>
+        <w:t>。用ioctrl进行hw params的设置时其实是对fe进行的设置，be的hw params是从把fe的hw params </w:t>
       </w:r>
       <w:r>
         <w:rPr>
@@ -8229,11 +8431,21 @@
           <w:color w:val="4F4F4F"/>
           <w:shd w:val="clear" w:color="auto" w:fill="FFFFFF"/>
         </w:rPr>
-        <w:t>因为adm主要两个作用，一个是路由矩阵，一个是音频处理。因为asoc中是采用的dynamic pcm，既然是dynamic pcm，</w:t>
-      </w:r>
-      <w:r>
-        <w:rPr>
-          <w:rFonts w:hint="eastAsia"/>
+        <w:t>因为adm主要两个作用，一个是路由矩阵，一个是音频处理。因为asoc中是采用的dynamic pcm，</w:t>
+      </w:r>
+      <w:bookmarkStart w:id="0" w:name="_GoBack"/>
+      <w:r>
+        <w:rPr>
+          <w:rFonts w:ascii="微软雅黑" w:eastAsia="微软雅黑" w:hAnsi="微软雅黑" w:hint="eastAsia"/>
+          <w:color w:val="FF0000"/>
+          <w:shd w:val="clear" w:color="auto" w:fill="FFFFFF"/>
+        </w:rPr>
+        <w:t>既然是dynamic pcm，</w:t>
+      </w:r>
+      <w:r>
+        <w:rPr>
+          <w:rFonts w:hint="eastAsia"/>
+          <w:color w:val="FF0000"/>
           <w:sz w:val="15"/>
           <w:szCs w:val="15"/>
           <w:shd w:val="clear" w:color="auto" w:fill="FFFFFF"/>
@@ -8242,20 +8454,58 @@
       </w:r>
       <w:r>
         <w:rPr>
-          <w:sz w:val="15"/>
-          <w:szCs w:val="15"/>
-          <w:shd w:val="clear" w:color="auto" w:fill="FFFFFF"/>
-        </w:rPr>
-        <w:t>fe和be具体的连接工作由dsp完成，所以dsp的driver必须告诉dsp他需要怎么连接，那么这个工作在msm8996平台上就是由be platform driver完成的，也就是msm-pcm-routing-v2.c这个文件，这个文件操作dsp中的adm模块，来实现数据的路由，所以，adm模块才是最终数据路由的执行者</w:t>
-      </w:r>
-      <w:r>
-        <w:rPr>
-          <w:rFonts w:hint="eastAsia"/>
-          <w:sz w:val="15"/>
-          <w:szCs w:val="15"/>
-          <w:shd w:val="clear" w:color="auto" w:fill="FFFFFF"/>
-        </w:rPr>
-        <w:t>. 有几个东西就必须知道：1、dsp接入了那些数据；2、dsp要把这些数据从哪些端口送出去；3、每条数据需要用什么处理算法。其实整个be platform driver就是围绕这三个问题展开的，这也是为什么这个dirver的命名中有routing这个词。</w:t>
+          <w:color w:val="FF0000"/>
+          <w:sz w:val="15"/>
+          <w:szCs w:val="15"/>
+          <w:shd w:val="clear" w:color="auto" w:fill="FFFFFF"/>
+        </w:rPr>
+        <w:t>fe和be具体的连接工作由dsp完成，所以dsp的driver必须告诉dsp他需要怎么连接</w:t>
+      </w:r>
+      <w:bookmarkEnd w:id="0"/>
+      <w:r>
+        <w:rPr>
+          <w:sz w:val="15"/>
+          <w:szCs w:val="15"/>
+          <w:shd w:val="clear" w:color="auto" w:fill="FFFFFF"/>
+        </w:rPr>
+        <w:t>，那么这个工作在msm8996平台上就是由be platform driver完成的，也就是msm-pcm-routing-v2.c这个文件，这个文件操作dsp中的adm模块，来实现数据的路由，所以，</w:t>
+      </w:r>
+      <w:r>
+        <w:rPr>
+          <w:color w:val="FF0000"/>
+          <w:sz w:val="15"/>
+          <w:szCs w:val="15"/>
+          <w:shd w:val="clear" w:color="auto" w:fill="FFFFFF"/>
+        </w:rPr>
+        <w:t>adm模块才是最终数据路由的执行者</w:t>
+      </w:r>
+      <w:r>
+        <w:rPr>
+          <w:rFonts w:hint="eastAsia"/>
+          <w:sz w:val="15"/>
+          <w:szCs w:val="15"/>
+          <w:shd w:val="clear" w:color="auto" w:fill="FFFFFF"/>
+        </w:rPr>
+        <w:t>. 有几个东西就必须知道：</w:t>
+      </w:r>
+      <w:r>
+        <w:rPr>
+          <w:rFonts w:hint="eastAsia"/>
+          <w:color w:val="FF0000"/>
+          <w:sz w:val="15"/>
+          <w:szCs w:val="15"/>
+          <w:shd w:val="clear" w:color="auto" w:fill="FFFFFF"/>
+        </w:rPr>
+        <w:t>1、dsp接入了那些数据；2、dsp要把这些数据从哪些端口送出去；3、每条数据需要用什么处理算法</w:t>
+      </w:r>
+      <w:r>
+        <w:rPr>
+          <w:rFonts w:hint="eastAsia"/>
+          <w:sz w:val="15"/>
+          <w:szCs w:val="15"/>
+          <w:shd w:val="clear" w:color="auto" w:fill="FFFFFF"/>
+        </w:rPr>
+        <w:t>。其实整个be platform driver就是围绕这三个问题展开的，这也是为什么这个dirver的命名中有routing这个词。</w:t>
       </w:r>
     </w:p>
     <w:p>
@@ -8755,7 +9005,7 @@
                     <pic:cNvPicPr/>
                   </pic:nvPicPr>
                   <pic:blipFill>
-                    <a:blip r:embed="rId15"/>
+                    <a:blip r:embed="rId20"/>
                     <a:stretch>
                       <a:fillRect/>
                     </a:stretch>
@@ -9065,7 +9315,7 @@
                     </pic:cNvPicPr>
                   </pic:nvPicPr>
                   <pic:blipFill>
-                    <a:blip r:embed="rId16">
+                    <a:blip r:embed="rId21">
                       <a:extLst>
                         <a:ext uri="{28A0092B-C50C-407E-A947-70E740481C1C}">
                           <a14:useLocalDpi xmlns:a14="http://schemas.microsoft.com/office/drawing/2010/main" val="0"/>
@@ -9572,7 +9822,7 @@
         <w:lastRenderedPageBreak/>
         <w:t>对一</w:t>
       </w:r>
-      <w:hyperlink r:id="rId17" w:tgtFrame="_blank" w:history="1">
+      <w:hyperlink r:id="rId22" w:tgtFrame="_blank" w:history="1">
         <w:r>
           <w:rPr>
             <w:rFonts w:hint="eastAsia"/>
@@ -10265,7 +10515,7 @@
                     </pic:cNvPicPr>
                   </pic:nvPicPr>
                   <pic:blipFill>
-                    <a:blip r:embed="rId18">
+                    <a:blip r:embed="rId23">
                       <a:extLst>
                         <a:ext uri="{28A0092B-C50C-407E-A947-70E740481C1C}">
                           <a14:useLocalDpi xmlns:a14="http://schemas.microsoft.com/office/drawing/2010/main" val="0"/>
@@ -10393,7 +10643,7 @@
         </w:rPr>
         <w:t>external/tinyalsa/pcm.c，用户层通过ioctl的方式来调用</w:t>
       </w:r>
-      <w:hyperlink r:id="rId19" w:tgtFrame="_blank" w:history="1">
+      <w:hyperlink r:id="rId24" w:tgtFrame="_blank" w:history="1">
         <w:r>
           <w:rPr>
             <w:rFonts w:ascii="微软雅黑" w:eastAsia="微软雅黑" w:hAnsi="微软雅黑" w:hint="eastAsia"/>

--- a/audio/流分析.docx
+++ b/audio/流分析.docx
@@ -11,6 +11,13 @@
       </w:pPr>
       <w:r>
         <w:rPr>
+          <w:b/>
+          <w:shd w:val="clear" w:color="auto" w:fill="FFFFFF"/>
+        </w:rPr>
+        <w:t>*</w:t>
+      </w:r>
+      <w:r>
+        <w:rPr>
           <w:rFonts w:hint="eastAsia"/>
           <w:b/>
           <w:shd w:val="clear" w:color="auto" w:fill="FFFFFF"/>
@@ -21,7 +28,6 @@
     <w:p>
       <w:pPr>
         <w:rPr>
-          <w:rFonts w:hint="eastAsia"/>
           <w:b/>
           <w:shd w:val="clear" w:color="auto" w:fill="FFFFFF"/>
         </w:rPr>
@@ -39,7 +45,6 @@
     <w:p>
       <w:pPr>
         <w:rPr>
-          <w:rFonts w:hint="eastAsia"/>
           <w:b/>
           <w:shd w:val="clear" w:color="auto" w:fill="FFFFFF"/>
         </w:rPr>
@@ -59,7 +64,6 @@
     <w:p>
       <w:pPr>
         <w:rPr>
-          <w:rFonts w:hint="eastAsia"/>
           <w:b/>
           <w:shd w:val="clear" w:color="auto" w:fill="FFFFFF"/>
         </w:rPr>
@@ -77,7 +81,7 @@
     <w:p>
       <w:pPr>
         <w:rPr>
-          <w:rFonts w:ascii="微软雅黑" w:eastAsia="微软雅黑" w:hAnsi="微软雅黑" w:hint="eastAsia"/>
+          <w:rFonts w:ascii="微软雅黑" w:eastAsia="微软雅黑" w:hAnsi="微软雅黑"/>
           <w:color w:val="FF0000"/>
           <w:shd w:val="clear" w:color="auto" w:fill="FFFFFF"/>
         </w:rPr>
@@ -136,7 +140,7 @@
     <w:p>
       <w:pPr>
         <w:rPr>
-          <w:rFonts w:ascii="微软雅黑" w:eastAsia="微软雅黑" w:hAnsi="微软雅黑" w:hint="eastAsia"/>
+          <w:rFonts w:ascii="微软雅黑" w:eastAsia="微软雅黑" w:hAnsi="微软雅黑"/>
           <w:color w:val="FF0000"/>
           <w:shd w:val="clear" w:color="auto" w:fill="FFFFFF"/>
         </w:rPr>
@@ -5049,7 +5053,24 @@
           <w:kern w:val="0"/>
           <w:shd w:val="clear" w:color="auto" w:fill="FFFFFF"/>
         </w:rPr>
-        <w:t>，那么这个就涉及到dynamic pcm了. 最开始图中的打印，发现在open过程中，最终还是为了来打开跟这个stream所相关的所有dai、platform、dai link：</w:t>
+        <w:t>，那么这个就涉及到dynamic pcm了. 最开始图中的打印，</w:t>
+      </w:r>
+      <w:r>
+        <w:rPr>
+          <w:rFonts w:cs="宋体" w:hint="eastAsia"/>
+          <w:color w:val="FF0000"/>
+          <w:kern w:val="0"/>
+          <w:shd w:val="clear" w:color="auto" w:fill="FFFFFF"/>
+        </w:rPr>
+        <w:t>发现在open过程中，最终还是为了来打开跟这个stream所相关的所有dai、platform、dai link</w:t>
+      </w:r>
+      <w:r>
+        <w:rPr>
+          <w:rFonts w:cs="宋体" w:hint="eastAsia"/>
+          <w:kern w:val="0"/>
+          <w:shd w:val="clear" w:color="auto" w:fill="FFFFFF"/>
+        </w:rPr>
+        <w:t>：</w:t>
       </w:r>
     </w:p>
     <w:p>
@@ -6775,8 +6796,15 @@
       <w:r>
         <w:rPr>
           <w:rFonts w:hint="eastAsia"/>
-        </w:rPr>
-        <w:t>音频链路的通路是通过widgets的路径来描述的，而不同硬件设备间的链接是通过dai link来描述的，那么根据damp的理念，在音频链路上dai link也应该对应一个widgets，该widgets分别链接两边硬件的widgets，以实现垮硬件的widgets通路。</w:t>
+          <w:color w:val="FF0000"/>
+        </w:rPr>
+        <w:t>音频链路的通路是通过widgets的路径来描述的，而不同硬件设备间的链接是通过dai link来描述的，</w:t>
+      </w:r>
+      <w:r>
+        <w:rPr>
+          <w:rFonts w:hint="eastAsia"/>
+        </w:rPr>
+        <w:t>那么根据damp的理念，在音频链路上dai link也应该对应一个widgets，该widgets分别链接两边硬件的widgets，以实现垮硬件的widgets通路。</w:t>
       </w:r>
     </w:p>
     <w:p>
@@ -8433,33 +8461,199 @@
         </w:rPr>
         <w:t>因为adm主要两个作用，一个是路由矩阵，一个是音频处理。因为asoc中是采用的dynamic pcm，</w:t>
       </w:r>
+      <w:r>
+        <w:rPr>
+          <w:rFonts w:ascii="微软雅黑" w:eastAsia="微软雅黑" w:hAnsi="微软雅黑" w:hint="eastAsia"/>
+          <w:color w:val="FF0000"/>
+          <w:shd w:val="clear" w:color="auto" w:fill="FFFFFF"/>
+        </w:rPr>
+        <w:t>既然是dynamic pcm，</w:t>
+      </w:r>
+      <w:r>
+        <w:rPr>
+          <w:rFonts w:hint="eastAsia"/>
+          <w:color w:val="FF0000"/>
+          <w:sz w:val="15"/>
+          <w:szCs w:val="15"/>
+          <w:shd w:val="clear" w:color="auto" w:fill="FFFFFF"/>
+        </w:rPr>
+        <w:t>那么</w:t>
+      </w:r>
+      <w:r>
+        <w:rPr>
+          <w:color w:val="FF0000"/>
+          <w:sz w:val="15"/>
+          <w:szCs w:val="15"/>
+          <w:shd w:val="clear" w:color="auto" w:fill="FFFFFF"/>
+        </w:rPr>
+        <w:t>fe和be具体的连接工作由dsp完成，所以dsp的driver必须告诉dsp他需要怎么连接</w:t>
+      </w:r>
+      <w:r>
+        <w:rPr>
+          <w:sz w:val="15"/>
+          <w:szCs w:val="15"/>
+          <w:shd w:val="clear" w:color="auto" w:fill="FFFFFF"/>
+        </w:rPr>
+        <w:t>，那么这个工作在msm8996平台上就是由be platform driver完成的，也就是msm-pcm-routing-v2.c这个文件，这个文件操作dsp中的adm模块，来实现数据的路由，所以，</w:t>
+      </w:r>
+      <w:r>
+        <w:rPr>
+          <w:color w:val="FF0000"/>
+          <w:sz w:val="15"/>
+          <w:szCs w:val="15"/>
+          <w:shd w:val="clear" w:color="auto" w:fill="FFFFFF"/>
+        </w:rPr>
+        <w:t>adm模块才是最终数据路由的执行者</w:t>
+      </w:r>
+      <w:r>
+        <w:rPr>
+          <w:rFonts w:hint="eastAsia"/>
+          <w:sz w:val="15"/>
+          <w:szCs w:val="15"/>
+          <w:shd w:val="clear" w:color="auto" w:fill="FFFFFF"/>
+        </w:rPr>
+        <w:t>. 有几个东西就必须知道：</w:t>
+      </w:r>
+      <w:r>
+        <w:rPr>
+          <w:rFonts w:hint="eastAsia"/>
+          <w:color w:val="FF0000"/>
+          <w:sz w:val="15"/>
+          <w:szCs w:val="15"/>
+          <w:shd w:val="clear" w:color="auto" w:fill="FFFFFF"/>
+        </w:rPr>
+        <w:t>1、dsp接入了那些数据；2、dsp要把这些数据从哪些端口送出去；3、每条数据需要用什么处理算法</w:t>
+      </w:r>
+      <w:r>
+        <w:rPr>
+          <w:rFonts w:hint="eastAsia"/>
+          <w:sz w:val="15"/>
+          <w:szCs w:val="15"/>
+          <w:shd w:val="clear" w:color="auto" w:fill="FFFFFF"/>
+        </w:rPr>
+        <w:t>。其实整个be platform driver就是围绕这三个问题展开的，这也是为什么这个dirver的命名中有routing这个词。</w:t>
+      </w:r>
+    </w:p>
+    <w:p>
+      <w:pPr>
+        <w:rPr>
+          <w:sz w:val="15"/>
+          <w:szCs w:val="15"/>
+          <w:shd w:val="clear" w:color="auto" w:fill="FFFFFF"/>
+        </w:rPr>
+      </w:pPr>
+      <w:r>
+        <w:rPr>
+          <w:sz w:val="15"/>
+          <w:szCs w:val="15"/>
+          <w:shd w:val="clear" w:color="auto" w:fill="FFFFFF"/>
+        </w:rPr>
+        <w:t>msm_bedais：记录了be dai的相关信息，其中主要包括那些</w:t>
+      </w:r>
+      <w:r>
+        <w:rPr>
+          <w:color w:val="FF0000"/>
+          <w:sz w:val="15"/>
+          <w:szCs w:val="15"/>
+          <w:shd w:val="clear" w:color="auto" w:fill="FFFFFF"/>
+        </w:rPr>
+        <w:t>fe的session会送到该be dai的afe port中</w:t>
+      </w:r>
+      <w:r>
+        <w:rPr>
+          <w:sz w:val="15"/>
+          <w:szCs w:val="15"/>
+          <w:shd w:val="clear" w:color="auto" w:fill="FFFFFF"/>
+        </w:rPr>
+        <w:t xml:space="preserve">。 </w:t>
+      </w:r>
+    </w:p>
+    <w:p>
+      <w:pPr>
+        <w:rPr>
+          <w:sz w:val="15"/>
+          <w:szCs w:val="15"/>
+          <w:shd w:val="clear" w:color="auto" w:fill="FFFFFF"/>
+        </w:rPr>
+      </w:pPr>
+      <w:r>
+        <w:rPr>
+          <w:sz w:val="15"/>
+          <w:szCs w:val="15"/>
+          <w:shd w:val="clear" w:color="auto" w:fill="FFFFFF"/>
+        </w:rPr>
+        <w:t xml:space="preserve">fe_dai_map：记录了当前所有工作的fe session的信息 </w:t>
+      </w:r>
+    </w:p>
+    <w:p>
+      <w:pPr>
+        <w:rPr>
+          <w:sz w:val="15"/>
+          <w:szCs w:val="15"/>
+          <w:shd w:val="clear" w:color="auto" w:fill="FFFFFF"/>
+        </w:rPr>
+      </w:pPr>
+      <w:r>
+        <w:rPr>
+          <w:sz w:val="15"/>
+          <w:szCs w:val="15"/>
+          <w:shd w:val="clear" w:color="auto" w:fill="FFFFFF"/>
+        </w:rPr>
+        <w:t xml:space="preserve">fe_dai_app_type_cfg： </w:t>
+      </w:r>
+    </w:p>
+    <w:p>
+      <w:pPr>
+        <w:rPr>
+          <w:sz w:val="15"/>
+          <w:szCs w:val="15"/>
+          <w:shd w:val="clear" w:color="auto" w:fill="FFFFFF"/>
+        </w:rPr>
+      </w:pPr>
+      <w:r>
+        <w:rPr>
+          <w:rFonts w:hint="eastAsia"/>
+          <w:sz w:val="15"/>
+          <w:szCs w:val="15"/>
+          <w:shd w:val="clear" w:color="auto" w:fill="FFFFFF"/>
+        </w:rPr>
+        <w:t>……</w:t>
+      </w:r>
+    </w:p>
+    <w:p>
+      <w:pPr>
+        <w:rPr>
+          <w:sz w:val="15"/>
+          <w:szCs w:val="15"/>
+          <w:shd w:val="clear" w:color="auto" w:fill="FFFFFF"/>
+        </w:rPr>
+      </w:pPr>
+      <w:r>
+        <w:rPr>
+          <w:rFonts w:hint="eastAsia"/>
+          <w:sz w:val="15"/>
+          <w:szCs w:val="15"/>
+          <w:shd w:val="clear" w:color="auto" w:fill="FFFFFF"/>
+        </w:rPr>
+        <w:t>上面是</w:t>
+      </w:r>
+      <w:r>
+        <w:rPr>
+          <w:sz w:val="15"/>
+          <w:szCs w:val="15"/>
+          <w:shd w:val="clear" w:color="auto" w:fill="FFFFFF"/>
+        </w:rPr>
+        <w:t>qcom的文档中写的，</w:t>
+      </w:r>
       <w:bookmarkStart w:id="0" w:name="_GoBack"/>
       <w:r>
         <w:rPr>
-          <w:rFonts w:ascii="微软雅黑" w:eastAsia="微软雅黑" w:hAnsi="微软雅黑" w:hint="eastAsia"/>
-          <w:color w:val="FF0000"/>
-          <w:shd w:val="clear" w:color="auto" w:fill="FFFFFF"/>
-        </w:rPr>
-        <w:t>既然是dynamic pcm，</w:t>
-      </w:r>
-      <w:r>
-        <w:rPr>
-          <w:rFonts w:hint="eastAsia"/>
-          <w:color w:val="FF0000"/>
-          <w:sz w:val="15"/>
-          <w:szCs w:val="15"/>
-          <w:shd w:val="clear" w:color="auto" w:fill="FFFFFF"/>
-        </w:rPr>
-        <w:t>那么</w:t>
-      </w:r>
-      <w:r>
-        <w:rPr>
-          <w:color w:val="FF0000"/>
-          <w:sz w:val="15"/>
-          <w:szCs w:val="15"/>
-          <w:shd w:val="clear" w:color="auto" w:fill="FFFFFF"/>
-        </w:rPr>
-        <w:t>fe和be具体的连接工作由dsp完成，所以dsp的driver必须告诉dsp他需要怎么连接</w:t>
+          <w:color w:val="FF0000"/>
+          <w:sz w:val="15"/>
+          <w:szCs w:val="15"/>
+          <w:shd w:val="clear" w:color="auto" w:fill="FFFFFF"/>
+        </w:rPr>
+        <w:t>其实这个app type就是选择copp的标志</w:t>
       </w:r>
       <w:bookmarkEnd w:id="0"/>
       <w:r>
@@ -8468,156 +8662,7 @@
           <w:szCs w:val="15"/>
           <w:shd w:val="clear" w:color="auto" w:fill="FFFFFF"/>
         </w:rPr>
-        <w:t>，那么这个工作在msm8996平台上就是由be platform driver完成的，也就是msm-pcm-routing-v2.c这个文件，这个文件操作dsp中的adm模块，来实现数据的路由，所以，</w:t>
-      </w:r>
-      <w:r>
-        <w:rPr>
-          <w:color w:val="FF0000"/>
-          <w:sz w:val="15"/>
-          <w:szCs w:val="15"/>
-          <w:shd w:val="clear" w:color="auto" w:fill="FFFFFF"/>
-        </w:rPr>
-        <w:t>adm模块才是最终数据路由的执行者</w:t>
-      </w:r>
-      <w:r>
-        <w:rPr>
-          <w:rFonts w:hint="eastAsia"/>
-          <w:sz w:val="15"/>
-          <w:szCs w:val="15"/>
-          <w:shd w:val="clear" w:color="auto" w:fill="FFFFFF"/>
-        </w:rPr>
-        <w:t>. 有几个东西就必须知道：</w:t>
-      </w:r>
-      <w:r>
-        <w:rPr>
-          <w:rFonts w:hint="eastAsia"/>
-          <w:color w:val="FF0000"/>
-          <w:sz w:val="15"/>
-          <w:szCs w:val="15"/>
-          <w:shd w:val="clear" w:color="auto" w:fill="FFFFFF"/>
-        </w:rPr>
-        <w:t>1、dsp接入了那些数据；2、dsp要把这些数据从哪些端口送出去；3、每条数据需要用什么处理算法</w:t>
-      </w:r>
-      <w:r>
-        <w:rPr>
-          <w:rFonts w:hint="eastAsia"/>
-          <w:sz w:val="15"/>
-          <w:szCs w:val="15"/>
-          <w:shd w:val="clear" w:color="auto" w:fill="FFFFFF"/>
-        </w:rPr>
-        <w:t>。其实整个be platform driver就是围绕这三个问题展开的，这也是为什么这个dirver的命名中有routing这个词。</w:t>
-      </w:r>
-    </w:p>
-    <w:p>
-      <w:pPr>
-        <w:rPr>
-          <w:sz w:val="15"/>
-          <w:szCs w:val="15"/>
-          <w:shd w:val="clear" w:color="auto" w:fill="FFFFFF"/>
-        </w:rPr>
-      </w:pPr>
-      <w:r>
-        <w:rPr>
-          <w:sz w:val="15"/>
-          <w:szCs w:val="15"/>
-          <w:shd w:val="clear" w:color="auto" w:fill="FFFFFF"/>
-        </w:rPr>
-        <w:t>msm_bedais：记录了be dai的相关信息，其中主要包括那些</w:t>
-      </w:r>
-      <w:r>
-        <w:rPr>
-          <w:color w:val="FF0000"/>
-          <w:sz w:val="15"/>
-          <w:szCs w:val="15"/>
-          <w:shd w:val="clear" w:color="auto" w:fill="FFFFFF"/>
-        </w:rPr>
-        <w:t>fe的session会送到该be dai的afe port中</w:t>
-      </w:r>
-      <w:r>
-        <w:rPr>
-          <w:sz w:val="15"/>
-          <w:szCs w:val="15"/>
-          <w:shd w:val="clear" w:color="auto" w:fill="FFFFFF"/>
-        </w:rPr>
-        <w:t xml:space="preserve">。 </w:t>
-      </w:r>
-    </w:p>
-    <w:p>
-      <w:pPr>
-        <w:rPr>
-          <w:sz w:val="15"/>
-          <w:szCs w:val="15"/>
-          <w:shd w:val="clear" w:color="auto" w:fill="FFFFFF"/>
-        </w:rPr>
-      </w:pPr>
-      <w:r>
-        <w:rPr>
-          <w:sz w:val="15"/>
-          <w:szCs w:val="15"/>
-          <w:shd w:val="clear" w:color="auto" w:fill="FFFFFF"/>
-        </w:rPr>
-        <w:t xml:space="preserve">fe_dai_map：记录了当前所有工作的fe session的信息 </w:t>
-      </w:r>
-    </w:p>
-    <w:p>
-      <w:pPr>
-        <w:rPr>
-          <w:sz w:val="15"/>
-          <w:szCs w:val="15"/>
-          <w:shd w:val="clear" w:color="auto" w:fill="FFFFFF"/>
-        </w:rPr>
-      </w:pPr>
-      <w:r>
-        <w:rPr>
-          <w:sz w:val="15"/>
-          <w:szCs w:val="15"/>
-          <w:shd w:val="clear" w:color="auto" w:fill="FFFFFF"/>
-        </w:rPr>
-        <w:t xml:space="preserve">fe_dai_app_type_cfg： </w:t>
-      </w:r>
-    </w:p>
-    <w:p>
-      <w:pPr>
-        <w:rPr>
-          <w:sz w:val="15"/>
-          <w:szCs w:val="15"/>
-          <w:shd w:val="clear" w:color="auto" w:fill="FFFFFF"/>
-        </w:rPr>
-      </w:pPr>
-      <w:r>
-        <w:rPr>
-          <w:rFonts w:hint="eastAsia"/>
-          <w:sz w:val="15"/>
-          <w:szCs w:val="15"/>
-          <w:shd w:val="clear" w:color="auto" w:fill="FFFFFF"/>
-        </w:rPr>
-        <w:t>……</w:t>
-      </w:r>
-    </w:p>
-    <w:p>
-      <w:pPr>
-        <w:rPr>
-          <w:sz w:val="15"/>
-          <w:szCs w:val="15"/>
-          <w:shd w:val="clear" w:color="auto" w:fill="FFFFFF"/>
-        </w:rPr>
-      </w:pPr>
-      <w:r>
-        <w:rPr>
-          <w:rFonts w:hint="eastAsia"/>
-          <w:sz w:val="15"/>
-          <w:szCs w:val="15"/>
-          <w:shd w:val="clear" w:color="auto" w:fill="FFFFFF"/>
-        </w:rPr>
-        <w:t>上面是</w:t>
-      </w:r>
-      <w:r>
-        <w:rPr>
-          <w:sz w:val="15"/>
-          <w:szCs w:val="15"/>
-          <w:shd w:val="clear" w:color="auto" w:fill="FFFFFF"/>
-        </w:rPr>
-        <w:t>qcom的文档中写的，其实这个app type就是选择copp的标志，</w:t>
+        <w:t>，</w:t>
       </w:r>
     </w:p>
     <w:p>
@@ -8662,7 +8707,25 @@
           <w:szCs w:val="15"/>
           <w:shd w:val="clear" w:color="auto" w:fill="FFFFFF"/>
         </w:rPr>
-        <w:t>[   85.372277] gift_dsp msm_pcm_routing_reg_stream_app_type_cfg: fedai_id 4, session_type 0, app_type 69937, acdb_dev_id 15, sample_rate 48000</w:t>
+        <w:t xml:space="preserve">[   85.372277] gift_dsp msm_pcm_routing_reg_stream_app_type_cfg: fedai_id 4, session_type 0, </w:t>
+      </w:r>
+      <w:r>
+        <w:rPr>
+          <w:color w:val="FF0000"/>
+          <w:sz w:val="15"/>
+          <w:szCs w:val="15"/>
+          <w:shd w:val="clear" w:color="auto" w:fill="FFFFFF"/>
+        </w:rPr>
+        <w:t>app_type 69937</w:t>
+      </w:r>
+      <w:r>
+        <w:rPr>
+          <w:color w:val="4472C4" w:themeColor="accent1"/>
+          <w:sz w:val="15"/>
+          <w:szCs w:val="15"/>
+          <w:shd w:val="clear" w:color="auto" w:fill="FFFFFF"/>
+        </w:rPr>
+        <w:t>, acdb_dev_id 15, sample_rate 48000</w:t>
       </w:r>
     </w:p>
     <w:p>
